--- a/Batch-06/Lecture Notes/AWS Services Notes/AWS IAM Notes V1.docx
+++ b/Batch-06/Lecture Notes/AWS Services Notes/AWS IAM Notes V1.docx
@@ -9,6 +9,8 @@
           <w:b/>
           <w:bCs/>
           <w:color w:val="C45911" w:themeColor="accent2" w:themeShade="BF"/>
+          <w:sz w:val="52"/>
+          <w:szCs w:val="52"/>
         </w:rPr>
       </w:pPr>
       <w:r>
@@ -16,6 +18,8 @@
           <w:b/>
           <w:bCs/>
           <w:color w:val="C45911" w:themeColor="accent2" w:themeShade="BF"/>
+          <w:sz w:val="52"/>
+          <w:szCs w:val="52"/>
         </w:rPr>
         <w:t>IAM – Identity and Access Management</w:t>
       </w:r>
@@ -602,7 +606,6 @@
           <w:b/>
           <w:bCs/>
         </w:rPr>
-        <w:lastRenderedPageBreak/>
         <w:t>Actions Item</w:t>
       </w:r>
       <w:r>
@@ -713,13 +716,7 @@
         <w:rPr>
           <w:color w:val="FF0000"/>
         </w:rPr>
-        <w:t>AmazonEC2ReadOnlyAccess</w:t>
-      </w:r>
-      <w:r>
-        <w:rPr>
-          <w:color w:val="FF0000"/>
-        </w:rPr>
-        <w:t xml:space="preserve"> </w:t>
+        <w:t xml:space="preserve">AmazonEC2ReadOnlyAccess </w:t>
       </w:r>
       <w:r>
         <w:t>to the group</w:t>
@@ -893,28 +890,39 @@
     <w:pPr>
       <w:pStyle w:val="Header"/>
       <w:rPr>
-        <w:i/>
-        <w:iCs/>
-        <w:color w:val="E2EFD9" w:themeColor="accent6" w:themeTint="33"/>
+        <w:color w:val="ED7D31" w:themeColor="accent2"/>
       </w:rPr>
     </w:pPr>
-    <w:proofErr w:type="spellStart"/>
     <w:r>
       <w:rPr>
-        <w:i/>
-        <w:iCs/>
-        <w:color w:val="E2EFD9" w:themeColor="accent6" w:themeTint="33"/>
+        <w:color w:val="ED7D31" w:themeColor="accent2"/>
       </w:rPr>
-      <w:t>Tngs</w:t>
+      <w:t>TNGS</w:t>
     </w:r>
-    <w:proofErr w:type="spellEnd"/>
     <w:r>
       <w:rPr>
-        <w:i/>
-        <w:iCs/>
-        <w:color w:val="E2EFD9" w:themeColor="accent6" w:themeTint="33"/>
+        <w:color w:val="ED7D31" w:themeColor="accent2"/>
       </w:rPr>
       <w:t xml:space="preserve"> learning solutions</w:t>
+    </w:r>
+    <w:r>
+      <w:rPr>
+        <w:color w:val="ED7D31" w:themeColor="accent2"/>
+      </w:rPr>
+      <w:t xml:space="preserve"> </w:t>
+    </w:r>
+    <w:r>
+      <w:rPr>
+        <w:color w:val="ED7D31" w:themeColor="accent2"/>
+      </w:rPr>
+      <w:tab/>
+    </w:r>
+    <w:r>
+      <w:rPr>
+        <w:color w:val="ED7D31" w:themeColor="accent2"/>
+      </w:rPr>
+      <w:tab/>
+      <w:t>tngslearningsolutions@gmail.com</w:t>
     </w:r>
   </w:p>
 </w:hdr>
@@ -1232,6 +1240,7 @@
     <w:lsdException w:name="HTML Sample" w:semiHidden="1" w:unhideWhenUsed="1"/>
     <w:lsdException w:name="HTML Typewriter" w:semiHidden="1" w:unhideWhenUsed="1"/>
     <w:lsdException w:name="HTML Variable" w:semiHidden="1" w:unhideWhenUsed="1"/>
+    <w:lsdException w:name="Normal Table" w:semiHidden="1" w:unhideWhenUsed="1"/>
     <w:lsdException w:name="annotation subject" w:semiHidden="1" w:unhideWhenUsed="1"/>
     <w:lsdException w:name="No List" w:semiHidden="1" w:unhideWhenUsed="1"/>
     <w:lsdException w:name="Outline List 1" w:semiHidden="1" w:unhideWhenUsed="1"/>
@@ -1278,8 +1287,10 @@
     <w:lsdException w:name="Table Subtle 2" w:semiHidden="1" w:unhideWhenUsed="1"/>
     <w:lsdException w:name="Table Web 1" w:semiHidden="1" w:unhideWhenUsed="1"/>
     <w:lsdException w:name="Table Web 2" w:semiHidden="1" w:unhideWhenUsed="1"/>
+    <w:lsdException w:name="Table Web 3" w:semiHidden="1" w:unhideWhenUsed="1"/>
     <w:lsdException w:name="Balloon Text" w:semiHidden="1" w:unhideWhenUsed="1"/>
     <w:lsdException w:name="Table Grid" w:uiPriority="39"/>
+    <w:lsdException w:name="Table Theme" w:semiHidden="1" w:unhideWhenUsed="1"/>
     <w:lsdException w:name="Placeholder Text" w:semiHidden="1"/>
     <w:lsdException w:name="No Spacing" w:uiPriority="1" w:qFormat="1"/>
     <w:lsdException w:name="Light Shading" w:uiPriority="60"/>
@@ -1508,6 +1519,7 @@
   <w:style w:type="character" w:default="1" w:styleId="DefaultParagraphFont">
     <w:name w:val="Default Paragraph Font"/>
     <w:uiPriority w:val="1"/>
+    <w:semiHidden/>
     <w:unhideWhenUsed/>
   </w:style>
   <w:style w:type="table" w:default="1" w:styleId="TableNormal">
